--- a/Bao_cao_Thuc_tap_nhom_Lab1 (2).docx
+++ b/Bao_cao_Thuc_tap_nhom_Lab1 (2).docx
@@ -1281,7 +1281,6 @@
         </w:numPr>
       </w:pPr>
       <w:bookmarkStart w:id="0" w:name="_Toc505373315"/>
-      <w:proofErr w:type="gramStart"/>
       <w:r>
         <w:lastRenderedPageBreak/>
         <w:t>Tìm hiểu về Subversion</w:t>
@@ -1290,7 +1289,6 @@
       <w:r>
         <w:t>.</w:t>
       </w:r>
-      <w:proofErr w:type="gramEnd"/>
     </w:p>
     <w:p>
       <w:pPr>
@@ -1403,7 +1401,6 @@
       <w:r>
         <w:tab/>
       </w:r>
-      <w:proofErr w:type="gramStart"/>
       <w:r>
         <w:rPr>
           <w:rFonts w:ascii="Times New Roman" w:hAnsi="Times New Roman" w:cs="Times New Roman"/>
@@ -1420,7 +1417,6 @@
         </w:rPr>
         <w:t>, phải click vào biểu tượng ở dòng command line…thay đổi cho giống với những cái còn lại.</w:t>
       </w:r>
-      <w:proofErr w:type="gramEnd"/>
     </w:p>
     <w:p>
       <w:pPr>
@@ -1482,7 +1478,6 @@
         </w:numPr>
       </w:pPr>
       <w:bookmarkStart w:id="2" w:name="_Toc505373317"/>
-      <w:proofErr w:type="gramStart"/>
       <w:r>
         <w:t>Các khái niệm</w:t>
       </w:r>
@@ -1490,7 +1485,6 @@
       <w:r>
         <w:t>.</w:t>
       </w:r>
-      <w:proofErr w:type="gramEnd"/>
     </w:p>
     <w:p>
       <w:pPr>
@@ -1548,7 +1542,6 @@
         </w:rPr>
         <w:tab/>
       </w:r>
-      <w:proofErr w:type="gramStart"/>
       <w:r>
         <w:rPr>
           <w:rFonts w:ascii="Times New Roman" w:hAnsi="Times New Roman" w:cs="Times New Roman"/>
@@ -1565,7 +1558,6 @@
         </w:rPr>
         <w:t>ó nhiều phiêu bản chuẩn miễn phí.</w:t>
       </w:r>
-      <w:proofErr w:type="gramEnd"/>
     </w:p>
     <w:p>
       <w:pPr>
@@ -1590,35 +1582,8 @@
           <w:szCs w:val="24"/>
         </w:rPr>
         <w:tab/>
-      </w:r>
-      <w:proofErr w:type="gramStart"/>
-      <w:r>
-        <w:rPr>
-          <w:rFonts w:ascii="Times New Roman" w:hAnsi="Times New Roman" w:cs="Times New Roman"/>
-          <w:sz w:val="24"/>
-          <w:szCs w:val="24"/>
-        </w:rPr>
-        <w:t>Visual SVN sử dụng như là một Repository Server (Kho chứa).</w:t>
-      </w:r>
-      <w:proofErr w:type="gramEnd"/>
-      <w:r>
-        <w:rPr>
-          <w:rFonts w:ascii="Times New Roman" w:hAnsi="Times New Roman" w:cs="Times New Roman"/>
-          <w:sz w:val="24"/>
-          <w:szCs w:val="24"/>
-        </w:rPr>
-        <w:t xml:space="preserve"> Dùng để lưu trữ các file dư liệu chia sẻ giữa các thành viên trong nhóm. </w:t>
-      </w:r>
-      <w:proofErr w:type="gramStart"/>
-      <w:r>
-        <w:rPr>
-          <w:rFonts w:ascii="Times New Roman" w:hAnsi="Times New Roman" w:cs="Times New Roman"/>
-          <w:sz w:val="24"/>
-          <w:szCs w:val="24"/>
-        </w:rPr>
-        <w:t>Visual SVN được cài trên 1 máy chủ, các thành viên trong nhóm sẽ cài đặt chương trình Client (Subvertion Client).</w:t>
-      </w:r>
-      <w:proofErr w:type="gramEnd"/>
+        <w:t>Visual SVN sử dụng như là một Repository Server (Kho chứa). Dùng để lưu trữ các file dư liệu chia sẻ giữa các thành viên trong nhóm. Visual SVN được cài trên 1 máy chủ, các thành viên trong nhóm sẽ cài đặt chương trình Client (Subvertion Client).</w:t>
+      </w:r>
     </w:p>
     <w:p>
       <w:pPr>
@@ -1686,7 +1651,6 @@
         </w:numPr>
       </w:pPr>
       <w:bookmarkStart w:id="3" w:name="_Toc505373318"/>
-      <w:proofErr w:type="gramStart"/>
       <w:r>
         <w:t>Tạo tài khoản và phân quyền</w:t>
       </w:r>
@@ -1694,7 +1658,6 @@
       <w:r>
         <w:t>.</w:t>
       </w:r>
-      <w:proofErr w:type="gramEnd"/>
     </w:p>
     <w:p>
       <w:pPr>
@@ -1720,7 +1683,6 @@
         <w:lastRenderedPageBreak/>
         <w:tab/>
       </w:r>
-      <w:proofErr w:type="gramStart"/>
       <w:r>
         <w:rPr>
           <w:rFonts w:ascii="Times New Roman" w:hAnsi="Times New Roman" w:cs="Times New Roman"/>
@@ -1729,7 +1691,6 @@
         </w:rPr>
         <w:t>Chúng ta sẽ tạo mới một user.</w:t>
       </w:r>
-      <w:proofErr w:type="gramEnd"/>
     </w:p>
     <w:p>
       <w:pPr>
@@ -1804,17 +1765,8 @@
           <w:szCs w:val="24"/>
         </w:rPr>
         <w:tab/>
-      </w:r>
-      <w:proofErr w:type="gramStart"/>
-      <w:r>
-        <w:rPr>
-          <w:rFonts w:ascii="Times New Roman" w:hAnsi="Times New Roman" w:cs="Times New Roman"/>
-          <w:sz w:val="24"/>
-          <w:szCs w:val="24"/>
-        </w:rPr>
         <w:t>Nhập thông tin username và password.</w:t>
       </w:r>
-      <w:proofErr w:type="gramEnd"/>
     </w:p>
     <w:p>
       <w:pPr>
@@ -1903,7 +1855,6 @@
         </w:rPr>
         <w:tab/>
       </w:r>
-      <w:proofErr w:type="gramStart"/>
       <w:r>
         <w:rPr>
           <w:rFonts w:ascii="Times New Roman" w:hAnsi="Times New Roman" w:cs="Times New Roman"/>
@@ -1977,29 +1928,7 @@
           <w:szCs w:val="24"/>
           <w:shd w:val="clear" w:color="auto" w:fill="F6F6F5"/>
         </w:rPr>
-        <w:t>.</w:t>
-      </w:r>
-      <w:proofErr w:type="gramEnd"/>
-      <w:r>
-        <w:rPr>
-          <w:rFonts w:ascii="Times New Roman" w:hAnsi="Times New Roman" w:cs="Times New Roman"/>
-          <w:color w:val="000000"/>
-          <w:sz w:val="24"/>
-          <w:szCs w:val="24"/>
-          <w:shd w:val="clear" w:color="auto" w:fill="F6F6F5"/>
-        </w:rPr>
-        <w:t xml:space="preserve"> </w:t>
-      </w:r>
-      <w:proofErr w:type="gramStart"/>
-      <w:r>
-        <w:rPr>
-          <w:rFonts w:ascii="Times New Roman" w:hAnsi="Times New Roman" w:cs="Times New Roman"/>
-          <w:color w:val="000000"/>
-          <w:sz w:val="24"/>
-          <w:szCs w:val="24"/>
-          <w:shd w:val="clear" w:color="auto" w:fill="F6F6F5"/>
-        </w:rPr>
-        <w:t>Đây là một </w:t>
+        <w:t>. Đây là một </w:t>
       </w:r>
       <w:r>
         <w:rPr>
@@ -2135,51 +2064,7 @@
           <w:szCs w:val="24"/>
           <w:shd w:val="clear" w:color="auto" w:fill="F6F6F5"/>
         </w:rPr>
-        <w:t> (bởi một thành viên trong nhóm lập trình).</w:t>
-      </w:r>
-      <w:proofErr w:type="gramEnd"/>
-      <w:r>
-        <w:rPr>
-          <w:rFonts w:ascii="Times New Roman" w:hAnsi="Times New Roman" w:cs="Times New Roman"/>
-          <w:color w:val="000000"/>
-          <w:sz w:val="24"/>
-          <w:szCs w:val="24"/>
-          <w:shd w:val="clear" w:color="auto" w:fill="F6F6F5"/>
-        </w:rPr>
-        <w:t xml:space="preserve"> </w:t>
-      </w:r>
-      <w:proofErr w:type="gramStart"/>
-      <w:r>
-        <w:rPr>
-          <w:rFonts w:ascii="Times New Roman" w:hAnsi="Times New Roman" w:cs="Times New Roman"/>
-          <w:color w:val="000000"/>
-          <w:sz w:val="24"/>
-          <w:szCs w:val="24"/>
-          <w:shd w:val="clear" w:color="auto" w:fill="F6F6F5"/>
-        </w:rPr>
-        <w:t>Và được các thành viên khác lấy về.</w:t>
-      </w:r>
-      <w:proofErr w:type="gramEnd"/>
-      <w:r>
-        <w:rPr>
-          <w:rFonts w:ascii="Times New Roman" w:hAnsi="Times New Roman" w:cs="Times New Roman"/>
-          <w:color w:val="000000"/>
-          <w:sz w:val="24"/>
-          <w:szCs w:val="24"/>
-          <w:shd w:val="clear" w:color="auto" w:fill="F6F6F5"/>
-        </w:rPr>
-        <w:t xml:space="preserve"> </w:t>
-      </w:r>
-      <w:proofErr w:type="gramStart"/>
-      <w:r>
-        <w:rPr>
-          <w:rFonts w:ascii="Times New Roman" w:hAnsi="Times New Roman" w:cs="Times New Roman"/>
-          <w:color w:val="000000"/>
-          <w:sz w:val="24"/>
-          <w:szCs w:val="24"/>
-          <w:shd w:val="clear" w:color="auto" w:fill="F6F6F5"/>
-        </w:rPr>
-        <w:t>Các thành viên có thể sửa đổi dữ liệu và đẩy lên </w:t>
+        <w:t> (bởi một thành viên trong nhóm lập trình). Và được các thành viên khác lấy về. Các thành viên có thể sửa đổi dữ liệu và đẩy lên </w:t>
       </w:r>
       <w:r>
         <w:rPr>
@@ -2203,7 +2088,6 @@
         </w:rPr>
         <w:t>.</w:t>
       </w:r>
-      <w:proofErr w:type="gramEnd"/>
     </w:p>
     <w:p>
       <w:pPr>
@@ -2380,7 +2264,6 @@
           <w:szCs w:val="24"/>
         </w:rPr>
       </w:pPr>
-      <w:proofErr w:type="gramStart"/>
       <w:r>
         <w:rPr>
           <w:rFonts w:ascii="Times New Roman" w:hAnsi="Times New Roman" w:cs="Times New Roman"/>
@@ -2389,7 +2272,6 @@
         </w:rPr>
         <w:t>Mặc định là không ai được phép truy cập vào Repository này, chúng ta sẽ phân quyền sau.</w:t>
       </w:r>
-      <w:proofErr w:type="gramEnd"/>
     </w:p>
     <w:p>
       <w:pPr>
@@ -2647,7 +2529,6 @@
           <w:szCs w:val="24"/>
         </w:rPr>
       </w:pPr>
-      <w:proofErr w:type="gramStart"/>
       <w:r>
         <w:rPr>
           <w:rFonts w:ascii="Times New Roman" w:hAnsi="Times New Roman" w:cs="Times New Roman"/>
@@ -2724,7 +2605,6 @@
         </w:rPr>
         <w:t> này.</w:t>
       </w:r>
-      <w:proofErr w:type="gramEnd"/>
     </w:p>
     <w:p>
       <w:pPr>
@@ -2930,7 +2810,6 @@
         </w:numPr>
       </w:pPr>
       <w:bookmarkStart w:id="4" w:name="_Toc505373319"/>
-      <w:proofErr w:type="gramStart"/>
       <w:r>
         <w:t>Lưu trữ và lấy tài liệu</w:t>
       </w:r>
@@ -2938,7 +2817,6 @@
       <w:r>
         <w:t>.</w:t>
       </w:r>
-      <w:proofErr w:type="gramEnd"/>
     </w:p>
     <w:p>
       <w:pPr>
@@ -3502,25 +3380,7 @@
           <w:szCs w:val="24"/>
         </w:rPr>
         <w:lastRenderedPageBreak/>
-        <w:t xml:space="preserve">Tạo một </w:t>
-      </w:r>
-      <w:proofErr w:type="gramStart"/>
-      <w:r>
-        <w:rPr>
-          <w:rFonts w:ascii="Times New Roman" w:hAnsi="Times New Roman" w:cs="Times New Roman"/>
-          <w:sz w:val="24"/>
-          <w:szCs w:val="24"/>
-        </w:rPr>
-        <w:t>thư</w:t>
-      </w:r>
-      <w:proofErr w:type="gramEnd"/>
-      <w:r>
-        <w:rPr>
-          <w:rFonts w:ascii="Times New Roman" w:hAnsi="Times New Roman" w:cs="Times New Roman"/>
-          <w:sz w:val="24"/>
-          <w:szCs w:val="24"/>
-        </w:rPr>
-        <w:t xml:space="preserve"> mục để lựu trữ dữ liệu:</w:t>
+        <w:t>Tạo một thư mục để lựu trữ dữ liệu:</w:t>
       </w:r>
     </w:p>
     <w:p>
@@ -3870,25 +3730,7 @@
           <w:sz w:val="24"/>
           <w:szCs w:val="24"/>
         </w:rPr>
-        <w:t xml:space="preserve">Việc đưa dữ liệu đã thay đổi lên Repository được gọi là Commit. </w:t>
-      </w:r>
-      <w:proofErr w:type="gramStart"/>
-      <w:r>
-        <w:rPr>
-          <w:rFonts w:ascii="Times New Roman" w:hAnsi="Times New Roman" w:cs="Times New Roman"/>
-          <w:sz w:val="24"/>
-          <w:szCs w:val="24"/>
-        </w:rPr>
-        <w:t>Và việc cập nhập các dữ liệu đã thay đổi về là hành động Update.</w:t>
-      </w:r>
-      <w:proofErr w:type="gramEnd"/>
-      <w:r>
-        <w:rPr>
-          <w:rFonts w:ascii="Times New Roman" w:hAnsi="Times New Roman" w:cs="Times New Roman"/>
-          <w:sz w:val="24"/>
-          <w:szCs w:val="24"/>
-        </w:rPr>
-        <w:t xml:space="preserve"> Hai hành động này được gọi là Upload.</w:t>
+        <w:t>Việc đưa dữ liệu đã thay đổi lên Repository được gọi là Commit. Và việc cập nhập các dữ liệu đã thay đổi về là hành động Update. Hai hành động này được gọi là Upload.</w:t>
       </w:r>
     </w:p>
     <w:p>
@@ -3980,36 +3822,8 @@
           <w:sz w:val="24"/>
           <w:szCs w:val="24"/>
         </w:rPr>
-        <w:t xml:space="preserve">Tiếp </w:t>
-      </w:r>
-      <w:proofErr w:type="gramStart"/>
-      <w:r>
-        <w:rPr>
-          <w:rFonts w:ascii="Times New Roman" w:hAnsi="Times New Roman" w:cs="Times New Roman"/>
-          <w:sz w:val="24"/>
-          <w:szCs w:val="24"/>
-        </w:rPr>
-        <w:t>theo</w:t>
-      </w:r>
-      <w:proofErr w:type="gramEnd"/>
-      <w:r>
-        <w:rPr>
-          <w:rFonts w:ascii="Times New Roman" w:hAnsi="Times New Roman" w:cs="Times New Roman"/>
-          <w:sz w:val="24"/>
-          <w:szCs w:val="24"/>
-        </w:rPr>
-        <w:t xml:space="preserve"> ta tạo mới một file TeamTodo.txt. </w:t>
-      </w:r>
-      <w:proofErr w:type="gramStart"/>
-      <w:r>
-        <w:rPr>
-          <w:rFonts w:ascii="Times New Roman" w:hAnsi="Times New Roman" w:cs="Times New Roman"/>
-          <w:sz w:val="24"/>
-          <w:szCs w:val="24"/>
-        </w:rPr>
-        <w:t>Biểu tượng của file mới được tạo ra có dấu ‘?’, thông báo rằng file này mới, chưa được quản lý bởi SVN.</w:t>
-      </w:r>
-      <w:proofErr w:type="gramEnd"/>
+        <w:t>Tiếp theo ta tạo mới một file TeamTodo.txt. Biểu tượng của file mới được tạo ra có dấu ‘?’, thông báo rằng file này mới, chưa được quản lý bởi SVN.</w:t>
+      </w:r>
     </w:p>
     <w:p>
       <w:pPr>
@@ -4223,29 +4037,7 @@
           <w:szCs w:val="24"/>
           <w:shd w:val="clear" w:color="auto" w:fill="F6F6F5"/>
         </w:rPr>
-        <w:t xml:space="preserve">, nhấn phải chuột vào file hoặc </w:t>
-      </w:r>
-      <w:proofErr w:type="gramStart"/>
-      <w:r>
-        <w:rPr>
-          <w:rFonts w:ascii="Times New Roman" w:hAnsi="Times New Roman" w:cs="Times New Roman"/>
-          <w:color w:val="000000"/>
-          <w:sz w:val="24"/>
-          <w:szCs w:val="24"/>
-          <w:shd w:val="clear" w:color="auto" w:fill="F6F6F5"/>
-        </w:rPr>
-        <w:t>thư</w:t>
-      </w:r>
-      <w:proofErr w:type="gramEnd"/>
-      <w:r>
-        <w:rPr>
-          <w:rFonts w:ascii="Times New Roman" w:hAnsi="Times New Roman" w:cs="Times New Roman"/>
-          <w:color w:val="000000"/>
-          <w:sz w:val="24"/>
-          <w:szCs w:val="24"/>
-          <w:shd w:val="clear" w:color="auto" w:fill="F6F6F5"/>
-        </w:rPr>
-        <w:t xml:space="preserve"> mục cần </w:t>
+        <w:t>, nhấn phải chuột vào file hoặc thư mục cần </w:t>
       </w:r>
       <w:r>
         <w:rPr>
@@ -4603,15 +4395,7 @@
       </w:pPr>
       <w:bookmarkStart w:id="6" w:name="_Toc505373321"/>
       <w:r>
-        <w:t xml:space="preserve">Triển khai Phần mềm quản </w:t>
-      </w:r>
-      <w:proofErr w:type="gramStart"/>
-      <w:r>
-        <w:t>lý  phiên</w:t>
-      </w:r>
-      <w:proofErr w:type="gramEnd"/>
-      <w:r>
-        <w:t xml:space="preserve"> bản  trên mạng máy tính</w:t>
+        <w:t>Triển khai Phần mềm quản lý  phiên bản  trên mạng máy tính</w:t>
       </w:r>
       <w:r>
         <w:t xml:space="preserve"> </w:t>
@@ -4633,7 +4417,6 @@
         </w:numPr>
       </w:pPr>
       <w:bookmarkStart w:id="7" w:name="_Toc505373322"/>
-      <w:proofErr w:type="gramStart"/>
       <w:r>
         <w:t>Mô tả ngắn gọn</w:t>
       </w:r>
@@ -4641,7 +4424,6 @@
       <w:r>
         <w:t>.</w:t>
       </w:r>
-      <w:proofErr w:type="gramEnd"/>
     </w:p>
     <w:p>
       <w:pPr>
@@ -4651,7 +4433,6 @@
           <w:szCs w:val="24"/>
         </w:rPr>
       </w:pPr>
-      <w:proofErr w:type="gramStart"/>
       <w:r>
         <w:rPr>
           <w:rStyle w:val="Strong"/>
@@ -4690,57 +4471,7 @@
           <w:szCs w:val="24"/>
           <w:shd w:val="clear" w:color="auto" w:fill="FFFFFF"/>
         </w:rPr>
-        <w:t> là một mạng xã hội cho lập trình viên dựa trên Git.</w:t>
-      </w:r>
-      <w:proofErr w:type="gramEnd"/>
-      <w:r>
-        <w:rPr>
-          <w:spacing w:val="-3"/>
-          <w:sz w:val="24"/>
-          <w:szCs w:val="24"/>
-          <w:shd w:val="clear" w:color="auto" w:fill="FFFFFF"/>
-        </w:rPr>
-        <w:t xml:space="preserve"> Git giúp bạn quản lý được mã nguồn, làm việc nhóm, xử lý các thao tác hợp nhất, lịch sử mã nguồn …</w:t>
-      </w:r>
-      <w:proofErr w:type="gramStart"/>
-      <w:r>
-        <w:rPr>
-          <w:spacing w:val="-3"/>
-          <w:sz w:val="24"/>
-          <w:szCs w:val="24"/>
-          <w:shd w:val="clear" w:color="auto" w:fill="FFFFFF"/>
-        </w:rPr>
-        <w:t>​ Có</w:t>
-      </w:r>
-      <w:proofErr w:type="gramEnd"/>
-      <w:r>
-        <w:rPr>
-          <w:spacing w:val="-3"/>
-          <w:sz w:val="24"/>
-          <w:szCs w:val="24"/>
-          <w:shd w:val="clear" w:color="auto" w:fill="FFFFFF"/>
-        </w:rPr>
-        <w:t xml:space="preserve"> thể trong quá trình làm việc với quyển sách này, bạn sẽ cần sử dụng các thư viện mã nguồn mở cho Arduino từ Github, nên việc cài đặt và sử dụng công cụ khá cần thiết cho việc đó. Chưa kể, nó sẽ giúp bạn quản lý mã nguồn và dự </w:t>
-      </w:r>
-      <w:proofErr w:type="gramStart"/>
-      <w:r>
-        <w:rPr>
-          <w:spacing w:val="-3"/>
-          <w:sz w:val="24"/>
-          <w:szCs w:val="24"/>
-          <w:shd w:val="clear" w:color="auto" w:fill="FFFFFF"/>
-        </w:rPr>
-        <w:t>án</w:t>
-      </w:r>
-      <w:proofErr w:type="gramEnd"/>
-      <w:r>
-        <w:rPr>
-          <w:spacing w:val="-3"/>
-          <w:sz w:val="24"/>
-          <w:szCs w:val="24"/>
-          <w:shd w:val="clear" w:color="auto" w:fill="FFFFFF"/>
-        </w:rPr>
-        <w:t xml:space="preserve"> ngày càng chuyên nghiệp hơn.</w:t>
+        <w:t> là một mạng xã hội cho lập trình viên dựa trên Git. Git giúp bạn quản lý được mã nguồn, làm việc nhóm, xử lý các thao tác hợp nhất, lịch sử mã nguồn …​ Có thể trong quá trình làm việc với quyển sách này, bạn sẽ cần sử dụng các thư viện mã nguồn mở cho Arduino từ Github, nên việc cài đặt và sử dụng công cụ khá cần thiết cho việc đó. Chưa kể, nó sẽ giúp bạn quản lý mã nguồn và dự án ngày càng chuyên nghiệp hơn.</w:t>
       </w:r>
     </w:p>
     <w:p>
@@ -4751,21 +4482,13 @@
         <w:t>Là</w:t>
       </w:r>
       <w:r>
-        <w:t xml:space="preserve">m việc theo nhóm là một </w:t>
-      </w:r>
-      <w:proofErr w:type="gramStart"/>
-      <w:r>
-        <w:t>phương</w:t>
+        <w:t>m việc theo nhóm là một phương</w:t>
       </w:r>
       <w:r>
         <w:t xml:space="preserve"> </w:t>
       </w:r>
       <w:r>
-        <w:t xml:space="preserve"> pháp</w:t>
-      </w:r>
-      <w:proofErr w:type="gramEnd"/>
-      <w:r>
-        <w:t xml:space="preserve"> tính cự</w:t>
+        <w:t xml:space="preserve"> pháp tính cự</w:t>
       </w:r>
       <w:r>
         <w:t>c n</w:t>
@@ -4791,23 +4514,7 @@
           <w:sz w:val="24"/>
           <w:szCs w:val="24"/>
         </w:rPr>
-        <w:t xml:space="preserve">Việc tự code riêng và gửi cho nhau qua email rất mất thời gian của nhau. Giá như anh </w:t>
-      </w:r>
-      <w:proofErr w:type="gramStart"/>
-      <w:r>
-        <w:rPr>
-          <w:sz w:val="24"/>
-          <w:szCs w:val="24"/>
-        </w:rPr>
-        <w:t>A</w:t>
-      </w:r>
-      <w:proofErr w:type="gramEnd"/>
-      <w:r>
-        <w:rPr>
-          <w:sz w:val="24"/>
-          <w:szCs w:val="24"/>
-        </w:rPr>
-        <w:t xml:space="preserve"> có thể chủ động xem những thay đổi của anh B từ xa và tiến hành gộp trực tiếp những thay đổi của anh B vào sản phẩm.</w:t>
+        <w:t>Việc tự code riêng và gửi cho nhau qua email rất mất thời gian của nhau. Giá như anh A có thể chủ động xem những thay đổi của anh B từ xa và tiến hành gộp trực tiếp những thay đổi của anh B vào sản phẩm.</w:t>
       </w:r>
     </w:p>
     <w:p>
@@ -4857,15 +4564,7 @@
           <w:sz w:val="24"/>
           <w:szCs w:val="24"/>
         </w:rPr>
-        <w:t xml:space="preserve">giải quyết nhanh gọn lẹ và đơn giản hơn rất nhiều. </w:t>
-      </w:r>
-      <w:proofErr w:type="gramStart"/>
-      <w:r>
-        <w:rPr>
-          <w:sz w:val="24"/>
-          <w:szCs w:val="24"/>
-        </w:rPr>
-        <w:t>Ngoài ra Git còn làm nhiều việc hơn nữ</w:t>
+        <w:t>giải quyết nhanh gọn lẹ và đơn giản hơn rất nhiều. Ngoài ra Git còn làm nhiều việc hơn nữ</w:t>
       </w:r>
       <w:r>
         <w:rPr>
@@ -4881,7 +4580,6 @@
         </w:rPr>
         <w:t>.</w:t>
       </w:r>
-      <w:proofErr w:type="gramEnd"/>
     </w:p>
     <w:p>
       <w:pPr>
@@ -4892,7 +4590,6 @@
           <w:shd w:val="clear" w:color="auto" w:fill="FFFFFF"/>
         </w:rPr>
       </w:pPr>
-      <w:proofErr w:type="gramStart"/>
       <w:r>
         <w:rPr>
           <w:rStyle w:val="Strong"/>
@@ -4970,16 +4667,26 @@
           <w:shd w:val="clear" w:color="auto" w:fill="FFFFFF"/>
         </w:rPr>
         <w:lastRenderedPageBreak/>
-        <w:t>nay.</w:t>
-      </w:r>
-      <w:proofErr w:type="gramEnd"/>
-      <w:r>
-        <w:rPr>
+        <w:t>nay. DVCS nghĩa là hệ thống giúp mỗi máy tính có thể lưu trữ nhiều phiên bản khác nhau của một mã nguồn được nhân bản (</w:t>
+      </w:r>
+      <w:r>
+        <w:rPr>
+          <w:rStyle w:val="Strong"/>
+          <w:rFonts w:ascii="Times New Roman" w:hAnsi="Times New Roman" w:cs="Times New Roman"/>
+          <w:color w:val="313131"/>
           <w:sz w:val="24"/>
           <w:szCs w:val="24"/>
           <w:shd w:val="clear" w:color="auto" w:fill="FFFFFF"/>
         </w:rPr>
-        <w:t xml:space="preserve"> DVCS nghĩa là hệ thống giúp mỗi máy tính có thể lưu trữ nhiều phiên bản khác nhau của một mã nguồn được nhân bản (</w:t>
+        <w:t>clone</w:t>
+      </w:r>
+      <w:r>
+        <w:rPr>
+          <w:sz w:val="24"/>
+          <w:szCs w:val="24"/>
+          <w:shd w:val="clear" w:color="auto" w:fill="FFFFFF"/>
+        </w:rPr>
+        <w:t>) từ một kho chứa mã nguồn (</w:t>
       </w:r>
       <w:r>
         <w:rPr>
@@ -4990,7 +4697,7 @@
           <w:szCs w:val="24"/>
           <w:shd w:val="clear" w:color="auto" w:fill="FFFFFF"/>
         </w:rPr>
-        <w:t>clone</w:t>
+        <w:t>repository</w:t>
       </w:r>
       <w:r>
         <w:rPr>
@@ -4998,7 +4705,7 @@
           <w:szCs w:val="24"/>
           <w:shd w:val="clear" w:color="auto" w:fill="FFFFFF"/>
         </w:rPr>
-        <w:t>) từ một kho chứa mã nguồn (</w:t>
+        <w:t>), mỗi thay đổi vào mã nguồn trên máy tính sẽ có thể ủy thác (</w:t>
       </w:r>
       <w:r>
         <w:rPr>
@@ -5009,7 +4716,7 @@
           <w:szCs w:val="24"/>
           <w:shd w:val="clear" w:color="auto" w:fill="FFFFFF"/>
         </w:rPr>
-        <w:t>repository</w:t>
+        <w:t>commit</w:t>
       </w:r>
       <w:r>
         <w:rPr>
@@ -5017,62 +4724,7 @@
           <w:szCs w:val="24"/>
           <w:shd w:val="clear" w:color="auto" w:fill="FFFFFF"/>
         </w:rPr>
-        <w:t>), mỗi thay đổi vào mã nguồn trên máy tính sẽ có thể ủy thác (</w:t>
-      </w:r>
-      <w:r>
-        <w:rPr>
-          <w:rStyle w:val="Strong"/>
-          <w:rFonts w:ascii="Times New Roman" w:hAnsi="Times New Roman" w:cs="Times New Roman"/>
-          <w:color w:val="313131"/>
-          <w:sz w:val="24"/>
-          <w:szCs w:val="24"/>
-          <w:shd w:val="clear" w:color="auto" w:fill="FFFFFF"/>
-        </w:rPr>
-        <w:t>commit</w:t>
-      </w:r>
-      <w:r>
-        <w:rPr>
-          <w:sz w:val="24"/>
-          <w:szCs w:val="24"/>
-          <w:shd w:val="clear" w:color="auto" w:fill="FFFFFF"/>
-        </w:rPr>
-        <w:t xml:space="preserve">) rồi đưa lên máy chủ nơi đặt kho chứa chính. Và một máy tính khác (nếu họ có quyền truy cập) cũng có thể clone lại mã nguồn từ kho chứa hoặc clone lại một tập hợp các thay đổi mới nhất trên máy tính </w:t>
-      </w:r>
-      <w:proofErr w:type="gramStart"/>
-      <w:r>
-        <w:rPr>
-          <w:sz w:val="24"/>
-          <w:szCs w:val="24"/>
-          <w:shd w:val="clear" w:color="auto" w:fill="FFFFFF"/>
-        </w:rPr>
-        <w:t>kia</w:t>
-      </w:r>
-      <w:proofErr w:type="gramEnd"/>
-      <w:r>
-        <w:rPr>
-          <w:sz w:val="24"/>
-          <w:szCs w:val="24"/>
-          <w:shd w:val="clear" w:color="auto" w:fill="FFFFFF"/>
-        </w:rPr>
-        <w:t xml:space="preserve">. Trong Git, </w:t>
-      </w:r>
-      <w:proofErr w:type="gramStart"/>
-      <w:r>
-        <w:rPr>
-          <w:sz w:val="24"/>
-          <w:szCs w:val="24"/>
-          <w:shd w:val="clear" w:color="auto" w:fill="FFFFFF"/>
-        </w:rPr>
-        <w:t>thư</w:t>
-      </w:r>
-      <w:proofErr w:type="gramEnd"/>
-      <w:r>
-        <w:rPr>
-          <w:sz w:val="24"/>
-          <w:szCs w:val="24"/>
-          <w:shd w:val="clear" w:color="auto" w:fill="FFFFFF"/>
-        </w:rPr>
-        <w:t xml:space="preserve"> mục làm việc trên máy tính gọi là </w:t>
+        <w:t>) rồi đưa lên máy chủ nơi đặt kho chứa chính. Và một máy tính khác (nếu họ có quyền truy cập) cũng có thể clone lại mã nguồn từ kho chứa hoặc clone lại một tập hợp các thay đổi mới nhất trên máy tính kia. Trong Git, thư mục làm việc trên máy tính gọi là </w:t>
       </w:r>
       <w:r>
         <w:rPr>
@@ -5113,39 +4765,8 @@
           <w:sz w:val="24"/>
           <w:szCs w:val="24"/>
         </w:rPr>
-        <w:t>Ngoài ra, có một cách hiểu khác về Git đơn giản hơn đó là nó sẽ giúp bạn lưu lại các phiên bản của những lần thay đổi vào mã nguồn và có thể dễ dàng khôi phục lại dễ dàng mà không cần copy lại mã nguồn rồi cất vào đâu đó. Và một người khác có thể xem các thay đổi của bạn ở từng phiên bản</w:t>
-      </w:r>
-      <w:proofErr w:type="gramStart"/>
-      <w:r>
-        <w:rPr>
-          <w:rFonts w:ascii="Calibri" w:eastAsia="Times New Roman" w:hAnsi="Calibri" w:cs="Calibri"/>
-          <w:color w:val="313131"/>
-          <w:sz w:val="24"/>
-          <w:szCs w:val="24"/>
-        </w:rPr>
-        <w:t>,  họ</w:t>
-      </w:r>
-      <w:proofErr w:type="gramEnd"/>
-      <w:r>
-        <w:rPr>
-          <w:rFonts w:ascii="Calibri" w:eastAsia="Times New Roman" w:hAnsi="Calibri" w:cs="Calibri"/>
-          <w:color w:val="313131"/>
-          <w:sz w:val="24"/>
-          <w:szCs w:val="24"/>
-        </w:rPr>
-        <w:t xml:space="preserve"> cũng có thể đối chiếu các thay đổi của bạn rồi gộp phiên bản của bạn vào phiên bản của họ. </w:t>
-      </w:r>
-      <w:proofErr w:type="gramStart"/>
-      <w:r>
-        <w:rPr>
-          <w:rFonts w:ascii="Calibri" w:eastAsia="Times New Roman" w:hAnsi="Calibri" w:cs="Calibri"/>
-          <w:color w:val="313131"/>
-          <w:sz w:val="24"/>
-          <w:szCs w:val="24"/>
-        </w:rPr>
-        <w:t>Cuối cùng là tất cả có thể đưa các thay đổi vào mã nguồn của mình lên một kho chứa mã nguồn.</w:t>
-      </w:r>
-      <w:proofErr w:type="gramEnd"/>
+        <w:t>Ngoài ra, có một cách hiểu khác về Git đơn giản hơn đó là nó sẽ giúp bạn lưu lại các phiên bản của những lần thay đổi vào mã nguồn và có thể dễ dàng khôi phục lại dễ dàng mà không cần copy lại mã nguồn rồi cất vào đâu đó. Và một người khác có thể xem các thay đổi của bạn ở từng phiên bản,  họ cũng có thể đối chiếu các thay đổi của bạn rồi gộp phiên bản của bạn vào phiên bản của họ. Cuối cùng là tất cả có thể đưa các thay đổi vào mã nguồn của mình lên một kho chứa mã nguồn.</w:t>
+      </w:r>
     </w:p>
     <w:p>
       <w:pPr>
@@ -5206,19 +4827,8 @@
           <w:sz w:val="24"/>
           <w:szCs w:val="24"/>
         </w:rPr>
-        <w:t xml:space="preserve">) trên mỗi tập tin và thư mục sau khi commit, từ đó nó có thể cho phép bạn tái sử dụng lại một ảnh chụp nào đó mà bạn có thể hiểu đó là một phiên bản. </w:t>
-      </w:r>
-      <w:proofErr w:type="gramStart"/>
-      <w:r>
-        <w:rPr>
-          <w:rFonts w:ascii="Calibri" w:eastAsia="Times New Roman" w:hAnsi="Calibri" w:cs="Calibri"/>
-          <w:color w:val="313131"/>
-          <w:sz w:val="24"/>
-          <w:szCs w:val="24"/>
-        </w:rPr>
-        <w:t>Đây cũng chính là lợi thế của Git so với các DVCS khác khi nó không “lưu cứng” dữ liệu mà sẽ lưu với dạng snapshot.</w:t>
-      </w:r>
-      <w:proofErr w:type="gramEnd"/>
+        <w:t>) trên mỗi tập tin và thư mục sau khi commit, từ đó nó có thể cho phép bạn tái sử dụng lại một ảnh chụp nào đó mà bạn có thể hiểu đó là một phiên bản. Đây cũng chính là lợi thế của Git so với các DVCS khác khi nó không “lưu cứng” dữ liệu mà sẽ lưu với dạng snapshot.</w:t>
+      </w:r>
     </w:p>
     <w:p>
       <w:pPr>
@@ -5283,27 +4893,7 @@
           <w:sz w:val="24"/>
           <w:szCs w:val="24"/>
         </w:rPr>
-        <w:t xml:space="preserve">Git dễ sử dụng, </w:t>
-      </w:r>
-      <w:proofErr w:type="gramStart"/>
-      <w:r>
-        <w:rPr>
-          <w:rFonts w:ascii="Calibri" w:eastAsia="Times New Roman" w:hAnsi="Calibri" w:cs="Calibri"/>
-          <w:color w:val="313131"/>
-          <w:sz w:val="24"/>
-          <w:szCs w:val="24"/>
-        </w:rPr>
-        <w:t>an</w:t>
-      </w:r>
-      <w:proofErr w:type="gramEnd"/>
-      <w:r>
-        <w:rPr>
-          <w:rFonts w:ascii="Calibri" w:eastAsia="Times New Roman" w:hAnsi="Calibri" w:cs="Calibri"/>
-          <w:color w:val="313131"/>
-          <w:sz w:val="24"/>
-          <w:szCs w:val="24"/>
-        </w:rPr>
-        <w:t xml:space="preserve"> toàn và nhanh chóng.</w:t>
+        <w:t>Git dễ sử dụng, an toàn và nhanh chóng.</w:t>
       </w:r>
     </w:p>
     <w:p>
@@ -5329,27 +4919,7 @@
           <w:sz w:val="24"/>
           <w:szCs w:val="24"/>
         </w:rPr>
-        <w:t xml:space="preserve">Có thể giúp quy trình làm việc code </w:t>
-      </w:r>
-      <w:proofErr w:type="gramStart"/>
-      <w:r>
-        <w:rPr>
-          <w:rFonts w:ascii="Calibri" w:eastAsia="Times New Roman" w:hAnsi="Calibri" w:cs="Calibri"/>
-          <w:color w:val="313131"/>
-          <w:sz w:val="24"/>
-          <w:szCs w:val="24"/>
-        </w:rPr>
-        <w:t>theo</w:t>
-      </w:r>
-      <w:proofErr w:type="gramEnd"/>
-      <w:r>
-        <w:rPr>
-          <w:rFonts w:ascii="Calibri" w:eastAsia="Times New Roman" w:hAnsi="Calibri" w:cs="Calibri"/>
-          <w:color w:val="313131"/>
-          <w:sz w:val="24"/>
-          <w:szCs w:val="24"/>
-        </w:rPr>
-        <w:t xml:space="preserve"> nhóm đơn giản hơn rất nhiều bằng việc kết hợp các phân nhánh (branch).</w:t>
+        <w:t>Có thể giúp quy trình làm việc code theo nhóm đơn giản hơn rất nhiều bằng việc kết hợp các phân nhánh (branch).</w:t>
       </w:r>
     </w:p>
     <w:p>
@@ -5576,7 +5146,6 @@
         </w:numPr>
       </w:pPr>
       <w:bookmarkStart w:id="8" w:name="_Toc505373323"/>
-      <w:proofErr w:type="gramStart"/>
       <w:r>
         <w:t>Cách cài đặt</w:t>
       </w:r>
@@ -5584,19 +5153,10 @@
       <w:r>
         <w:t>.</w:t>
       </w:r>
-      <w:proofErr w:type="gramEnd"/>
-    </w:p>
-    <w:p>
-      <w:r>
-        <w:t xml:space="preserve">Để sử </w:t>
-      </w:r>
-      <w:proofErr w:type="gramStart"/>
-      <w:r>
-        <w:t>dụng  trước</w:t>
-      </w:r>
-      <w:proofErr w:type="gramEnd"/>
-      <w:r>
-        <w:t xml:space="preserve"> hết cần đăng kí  miễn phí một tài khoản GitHub bằng cách vào trang chủ của GitHub:</w:t>
+    </w:p>
+    <w:p>
+      <w:r>
+        <w:t>Để sử dụng  trước hết cần đăng kí  miễn phí một tài khoản GitHub bằng cách vào trang chủ của GitHub:</w:t>
       </w:r>
     </w:p>
     <w:p>
@@ -5638,23 +5198,7 @@
           <w:rFonts w:ascii="HelveticaNeueLight" w:hAnsi="HelveticaNeueLight"/>
           <w:color w:val="000000"/>
         </w:rPr>
-        <w:t xml:space="preserve">Sau </w:t>
-      </w:r>
-      <w:proofErr w:type="gramStart"/>
-      <w:r>
-        <w:rPr>
-          <w:rFonts w:ascii="HelveticaNeueLight" w:hAnsi="HelveticaNeueLight"/>
-          <w:color w:val="000000"/>
-        </w:rPr>
-        <w:t>khi click</w:t>
-      </w:r>
-      <w:proofErr w:type="gramEnd"/>
-      <w:r>
-        <w:rPr>
-          <w:rFonts w:ascii="HelveticaNeueLight" w:hAnsi="HelveticaNeueLight"/>
-          <w:color w:val="000000"/>
-        </w:rPr>
-        <w:t xml:space="preserve"> vào link sẽ hiện ra giao diện màn </w:t>
+        <w:t xml:space="preserve">Sau khi click vào link sẽ hiện ra giao diện màn </w:t>
       </w:r>
       <w:r>
         <w:rPr>
@@ -5730,7 +5274,6 @@
           <w:szCs w:val="24"/>
         </w:rPr>
       </w:pPr>
-      <w:proofErr w:type="gramStart"/>
       <w:r>
         <w:rPr>
           <w:rFonts w:ascii="Calibri" w:hAnsi="Calibri" w:cs="Calibri"/>
@@ -5743,11 +5286,9 @@
         </w:rPr>
         <w:t>iếp tục là cần điền thông tin như username, email và password và vào email để xác nhận kích hoạt tài khoản.</w:t>
       </w:r>
-      <w:proofErr w:type="gramEnd"/>
       <w:r>
         <w:t xml:space="preserve"> </w:t>
       </w:r>
-      <w:proofErr w:type="gramStart"/>
       <w:r>
         <w:rPr>
           <w:rFonts w:ascii="Calibri" w:eastAsia="Times New Roman" w:hAnsi="Calibri" w:cs="Calibri"/>
@@ -5775,27 +5316,7 @@
           <w:sz w:val="24"/>
           <w:szCs w:val="24"/>
         </w:rPr>
-        <w:t>, và đăng nhập vào.</w:t>
-      </w:r>
-      <w:proofErr w:type="gramEnd"/>
-      <w:r>
-        <w:rPr>
-          <w:rFonts w:ascii="Calibri" w:eastAsia="Times New Roman" w:hAnsi="Calibri" w:cs="Calibri"/>
-          <w:color w:val="000000"/>
-          <w:sz w:val="24"/>
-          <w:szCs w:val="24"/>
-        </w:rPr>
-        <w:t xml:space="preserve"> </w:t>
-      </w:r>
-      <w:proofErr w:type="gramStart"/>
-      <w:r>
-        <w:rPr>
-          <w:rFonts w:ascii="Calibri" w:eastAsia="Times New Roman" w:hAnsi="Calibri" w:cs="Calibri"/>
-          <w:color w:val="000000"/>
-          <w:sz w:val="24"/>
-          <w:szCs w:val="24"/>
-        </w:rPr>
-        <w:t>Bạn có thể tạo một </w:t>
+        <w:t>, và đăng nhập vào. Bạn có thể tạo một </w:t>
       </w:r>
       <w:r>
         <w:rPr>
@@ -5817,7 +5338,6 @@
         </w:rPr>
         <w:t>.</w:t>
       </w:r>
-      <w:proofErr w:type="gramEnd"/>
     </w:p>
     <w:p>
       <w:pPr>
@@ -6100,11 +5620,9 @@
       </w:r>
     </w:p>
     <w:p>
-      <w:proofErr w:type="gramStart"/>
       <w:r>
         <w:t>Như vậy, respository đã được tạo.</w:t>
       </w:r>
-      <w:proofErr w:type="gramEnd"/>
     </w:p>
     <w:p>
       <w:pPr>
@@ -6344,15 +5862,7 @@
     </w:p>
     <w:p>
       <w:r>
-        <w:t xml:space="preserve">Kết </w:t>
-      </w:r>
-      <w:proofErr w:type="gramStart"/>
-      <w:r>
-        <w:t>nối  GitHub</w:t>
-      </w:r>
-      <w:proofErr w:type="gramEnd"/>
-      <w:r>
-        <w:t xml:space="preserve"> với GitHub Destop</w:t>
+        <w:t>Kết nối  GitHub với GitHub Destop</w:t>
       </w:r>
     </w:p>
     <w:p>
@@ -6469,7 +5979,6 @@
           <w:shd w:val="clear" w:color="auto" w:fill="F6F6F5"/>
         </w:rPr>
       </w:pPr>
-      <w:proofErr w:type="gramStart"/>
       <w:r>
         <w:rPr>
           <w:rFonts w:cstheme="minorHAnsi"/>
@@ -6522,7 +6031,6 @@
         </w:rPr>
         <w:t> đã được tạo ra.</w:t>
       </w:r>
-      <w:proofErr w:type="gramEnd"/>
     </w:p>
     <w:p>
       <w:pPr>
@@ -6534,8 +6042,6 @@
           <w:color w:val="000000"/>
         </w:rPr>
       </w:pPr>
-      <w:bookmarkStart w:id="9" w:name="_GoBack"/>
-      <w:bookmarkEnd w:id="9"/>
     </w:p>
     <w:p/>
     <w:p>
@@ -6546,16 +6052,14 @@
           <w:numId w:val="2"/>
         </w:numPr>
       </w:pPr>
-      <w:bookmarkStart w:id="10" w:name="_Toc505373324"/>
-      <w:proofErr w:type="gramStart"/>
+      <w:bookmarkStart w:id="9" w:name="_Toc505373324"/>
       <w:r>
         <w:t>Tạo nơi chứa một dự án</w:t>
       </w:r>
-      <w:bookmarkEnd w:id="10"/>
+      <w:bookmarkEnd w:id="9"/>
       <w:r>
         <w:t>.</w:t>
       </w:r>
-      <w:proofErr w:type="gramEnd"/>
     </w:p>
     <w:p>
       <w:pPr>
@@ -6565,16 +6069,14 @@
           <w:numId w:val="3"/>
         </w:numPr>
       </w:pPr>
-      <w:bookmarkStart w:id="11" w:name="_Toc505373325"/>
-      <w:proofErr w:type="gramStart"/>
+      <w:bookmarkStart w:id="10" w:name="_Toc505373325"/>
       <w:r>
         <w:t>Mô tả</w:t>
       </w:r>
-      <w:bookmarkEnd w:id="11"/>
+      <w:bookmarkEnd w:id="10"/>
       <w:r>
         <w:t>.</w:t>
       </w:r>
-      <w:proofErr w:type="gramEnd"/>
     </w:p>
     <w:p>
       <w:pPr>
@@ -6610,15 +6112,7 @@
       </w:pPr>
       <w:r>
         <w:lastRenderedPageBreak/>
-        <w:t xml:space="preserve">Tổ chức </w:t>
-      </w:r>
-      <w:proofErr w:type="gramStart"/>
-      <w:r>
-        <w:t>chung</w:t>
-      </w:r>
-      <w:proofErr w:type="gramEnd"/>
-      <w:r>
-        <w:t xml:space="preserve"> có đường link là </w:t>
+        <w:t xml:space="preserve">Tổ chức chung có đường link là </w:t>
       </w:r>
       <w:hyperlink r:id="rId52" w:history="1">
         <w:r>
@@ -6728,8 +6222,7 @@
           <w:numId w:val="3"/>
         </w:numPr>
       </w:pPr>
-      <w:bookmarkStart w:id="12" w:name="_Toc505373326"/>
-      <w:proofErr w:type="gramStart"/>
+      <w:bookmarkStart w:id="11" w:name="_Toc505373326"/>
       <w:r>
         <w:t xml:space="preserve">Cách lấy </w:t>
       </w:r>
@@ -6739,11 +6232,10 @@
       <w:r>
         <w:t xml:space="preserve"> liệu</w:t>
       </w:r>
-      <w:bookmarkEnd w:id="12"/>
+      <w:bookmarkEnd w:id="11"/>
       <w:r>
         <w:t>.</w:t>
       </w:r>
-      <w:proofErr w:type="gramEnd"/>
     </w:p>
     <w:p>
       <w:pPr>
@@ -6766,16 +6258,14 @@
           <w:numId w:val="3"/>
         </w:numPr>
       </w:pPr>
-      <w:bookmarkStart w:id="13" w:name="_Toc505373327"/>
-      <w:proofErr w:type="gramStart"/>
+      <w:bookmarkStart w:id="12" w:name="_Toc505373327"/>
       <w:r>
         <w:t>Phần mềm hỗ trợ</w:t>
       </w:r>
-      <w:bookmarkEnd w:id="13"/>
+      <w:bookmarkEnd w:id="12"/>
       <w:r>
         <w:t>.</w:t>
       </w:r>
-      <w:proofErr w:type="gramEnd"/>
     </w:p>
     <w:p>
       <w:pPr>
@@ -7201,16 +6691,14 @@
           <w:numId w:val="3"/>
         </w:numPr>
       </w:pPr>
-      <w:bookmarkStart w:id="14" w:name="_Toc505373328"/>
-      <w:proofErr w:type="gramStart"/>
+      <w:bookmarkStart w:id="13" w:name="_Toc505373328"/>
       <w:r>
         <w:t>Thử nghiệm</w:t>
       </w:r>
-      <w:bookmarkEnd w:id="14"/>
+      <w:bookmarkEnd w:id="13"/>
       <w:r>
         <w:t>.</w:t>
       </w:r>
-      <w:proofErr w:type="gramEnd"/>
     </w:p>
     <w:p>
       <w:pPr>
@@ -7220,16 +6708,20 @@
           <w:numId w:val="2"/>
         </w:numPr>
       </w:pPr>
-      <w:bookmarkStart w:id="15" w:name="_Toc505373329"/>
-      <w:proofErr w:type="gramStart"/>
+      <w:bookmarkStart w:id="14" w:name="_Toc505373329"/>
       <w:r>
         <w:t>Thống kê lượt truy cập</w:t>
       </w:r>
+      <w:bookmarkEnd w:id="14"/>
+      <w:r>
+        <w:t>.</w:t>
+      </w:r>
+    </w:p>
+    <w:p/>
+    <w:p/>
+    <w:p>
+      <w:bookmarkStart w:id="15" w:name="_GoBack"/>
       <w:bookmarkEnd w:id="15"/>
-      <w:r>
-        <w:t>.</w:t>
-      </w:r>
-      <w:proofErr w:type="gramEnd"/>
     </w:p>
     <w:p>
       <w:pPr>
@@ -10498,7 +9990,7 @@
   <a:extraClrSchemeLst/>
   <a:extLst>
     <a:ext uri="{05A4C25C-085E-4340-85A3-A5531E510DB2}">
-      <thm15:themeFamily xmlns:thm15="http://schemas.microsoft.com/office/thememl/2012/main" xmlns="" name="Office Theme" id="{62F939B6-93AF-4DB8-9C6B-D6C7DFDC589F}" vid="{4A3C46E8-61CC-4603-A589-7422A47A8E4A}"/>
+      <thm15:themeFamily xmlns="" xmlns:thm15="http://schemas.microsoft.com/office/thememl/2012/main" name="Office Theme" id="{62F939B6-93AF-4DB8-9C6B-D6C7DFDC589F}" vid="{4A3C46E8-61CC-4603-A589-7422A47A8E4A}"/>
     </a:ext>
   </a:extLst>
 </a:theme>
@@ -10509,7 +10001,7 @@
 </file>
 
 <file path=customXml/itemProps1.xml><?xml version="1.0" encoding="utf-8"?>
-<ds:datastoreItem xmlns:ds="http://schemas.openxmlformats.org/officeDocument/2006/customXml" ds:itemID="{832BF80C-5450-4717-8609-ED4A997244AF}">
+<ds:datastoreItem xmlns:ds="http://schemas.openxmlformats.org/officeDocument/2006/customXml" ds:itemID="{BEEB0515-465A-47DC-9E21-938C4DBAC4A1}">
   <ds:schemaRefs>
     <ds:schemaRef ds:uri="http://schemas.openxmlformats.org/officeDocument/2006/bibliography"/>
   </ds:schemaRefs>
